--- a/Back to the daughter - Konzept.docx
+++ b/Back to the daughter - Konzept.docx
@@ -1,6 +1,6 @@
 
 <file path=word/document.xml><?xml version="1.0" encoding="utf-8"?>
-<w:document xmlns:wpc="http://schemas.microsoft.com/office/word/2010/wordprocessingCanvas" xmlns:cx="http://schemas.microsoft.com/office/drawing/2014/chartex" xmlns:cx1="http://schemas.microsoft.com/office/drawing/2015/9/8/chartex" xmlns:cx2="http://schemas.microsoft.com/office/drawing/2015/10/21/chartex" xmlns:cx3="http://schemas.microsoft.com/office/drawing/2016/5/9/chartex" xmlns:cx4="http://schemas.microsoft.com/office/drawing/2016/5/10/chartex" xmlns:cx5="http://schemas.microsoft.com/office/drawing/2016/5/11/chartex" xmlns:cx6="http://schemas.microsoft.com/office/drawing/2016/5/12/chartex" xmlns:cx7="http://schemas.microsoft.com/office/drawing/2016/5/13/chartex" xmlns:cx8="http://schemas.microsoft.com/office/drawing/2016/5/14/chartex" xmlns:mc="http://schemas.openxmlformats.org/markup-compatibility/2006" xmlns:aink="http://schemas.microsoft.com/office/drawing/2016/ink" xmlns:am3d="http://schemas.microsoft.com/office/drawing/2017/model3d" xmlns:o="urn:schemas-microsoft-com:office:office" xmlns:oel="http://schemas.microsoft.com/office/2019/extlst" xmlns:r="http://schemas.openxmlformats.org/officeDocument/2006/relationships" xmlns:m="http://schemas.openxmlformats.org/officeDocument/2006/math" xmlns:v="urn:schemas-microsoft-com:vml" xmlns:wp14="http://schemas.microsoft.com/office/word/2010/wordprocessingDrawing" xmlns:wp="http://schemas.openxmlformats.org/drawingml/2006/wordprocessingDrawing" xmlns:w10="urn:schemas-microsoft-com:office:word" xmlns:w="http://schemas.openxmlformats.org/wordprocessingml/2006/main" xmlns:w14="http://schemas.microsoft.com/office/word/2010/wordml" xmlns:w15="http://schemas.microsoft.com/office/word/2012/wordml" xmlns:w16cex="http://schemas.microsoft.com/office/word/2018/wordml/cex" xmlns:w16cid="http://schemas.microsoft.com/office/word/2016/wordml/cid" xmlns:w16="http://schemas.microsoft.com/office/word/2018/wordml" xmlns:w16sdtdh="http://schemas.microsoft.com/office/word/2020/wordml/sdtdatahash" xmlns:w16se="http://schemas.microsoft.com/office/word/2015/wordml/symex" xmlns:wpg="http://schemas.microsoft.com/office/word/2010/wordprocessingGroup" xmlns:wpi="http://schemas.microsoft.com/office/word/2010/wordprocessingInk" xmlns:wne="http://schemas.microsoft.com/office/word/2006/wordml" xmlns:wps="http://schemas.microsoft.com/office/word/2010/wordprocessingShape" mc:Ignorable="w14 w15 w16se w16cid w16 w16cex w16sdtdh wp14">
+<w:document xmlns:wpc="http://schemas.microsoft.com/office/word/2010/wordprocessingCanvas" xmlns:cx="http://schemas.microsoft.com/office/drawing/2014/chartex" xmlns:cx1="http://schemas.microsoft.com/office/drawing/2015/9/8/chartex" xmlns:cx2="http://schemas.microsoft.com/office/drawing/2015/10/21/chartex" xmlns:cx3="http://schemas.microsoft.com/office/drawing/2016/5/9/chartex" xmlns:cx4="http://schemas.microsoft.com/office/drawing/2016/5/10/chartex" xmlns:cx5="http://schemas.microsoft.com/office/drawing/2016/5/11/chartex" xmlns:cx6="http://schemas.microsoft.com/office/drawing/2016/5/12/chartex" xmlns:cx7="http://schemas.microsoft.com/office/drawing/2016/5/13/chartex" xmlns:cx8="http://schemas.microsoft.com/office/drawing/2016/5/14/chartex" xmlns:mc="http://schemas.openxmlformats.org/markup-compatibility/2006" xmlns:aink="http://schemas.microsoft.com/office/drawing/2016/ink" xmlns:am3d="http://schemas.microsoft.com/office/drawing/2017/model3d" xmlns:o="urn:schemas-microsoft-com:office:office" xmlns:oel="http://schemas.microsoft.com/office/2019/extlst" xmlns:r="http://schemas.openxmlformats.org/officeDocument/2006/relationships" xmlns:m="http://schemas.openxmlformats.org/officeDocument/2006/math" xmlns:v="urn:schemas-microsoft-com:vml" xmlns:wp14="http://schemas.microsoft.com/office/word/2010/wordprocessingDrawing" xmlns:wp="http://schemas.openxmlformats.org/drawingml/2006/wordprocessingDrawing" xmlns:w10="urn:schemas-microsoft-com:office:word" xmlns:w="http://schemas.openxmlformats.org/wordprocessingml/2006/main" xmlns:w14="http://schemas.microsoft.com/office/word/2010/wordml" xmlns:w15="http://schemas.microsoft.com/office/word/2012/wordml" xmlns:w16cex="http://schemas.microsoft.com/office/word/2018/wordml/cex" xmlns:w16cid="http://schemas.microsoft.com/office/word/2016/wordml/cid" xmlns:w16="http://schemas.microsoft.com/office/word/2018/wordml" xmlns:w16du="http://schemas.microsoft.com/office/word/2023/wordml/word16du" xmlns:w16sdtdh="http://schemas.microsoft.com/office/word/2020/wordml/sdtdatahash" xmlns:w16se="http://schemas.microsoft.com/office/word/2015/wordml/symex" xmlns:wpg="http://schemas.microsoft.com/office/word/2010/wordprocessingGroup" xmlns:wpi="http://schemas.microsoft.com/office/word/2010/wordprocessingInk" xmlns:wne="http://schemas.microsoft.com/office/word/2006/wordml" xmlns:wps="http://schemas.microsoft.com/office/word/2010/wordprocessingShape" mc:Ignorable="w14 w15 w16se w16cid w16 w16cex w16sdtdh w16du wp14">
   <w:body>
     <w:p>
       <w:pPr>
@@ -142,19 +142,11 @@
           <w:lang w:val="de-DE"/>
         </w:rPr>
       </w:pPr>
-      <w:proofErr w:type="spellStart"/>
-      <w:r>
-        <w:rPr>
-          <w:lang w:val="de-DE"/>
-        </w:rPr>
-        <w:t>Script</w:t>
-      </w:r>
-      <w:proofErr w:type="spellEnd"/>
-      <w:r>
-        <w:rPr>
-          <w:lang w:val="de-DE"/>
-        </w:rPr>
-        <w:t xml:space="preserve"> erstellen</w:t>
+      <w:r>
+        <w:rPr>
+          <w:lang w:val="de-DE"/>
+        </w:rPr>
+        <w:t>Script erstellen</w:t>
       </w:r>
     </w:p>
     <w:p>
@@ -264,693 +256,7 @@
         <w:rPr>
           <w:rStyle w:val="SchwacherVerweis"/>
         </w:rPr>
-        <w:t xml:space="preserve"> </w:t>
-      </w:r>
-      <w:proofErr w:type="spellStart"/>
-      <w:r>
-        <w:rPr>
-          <w:rStyle w:val="SchwacherVerweis"/>
-        </w:rPr>
-        <w:t>Materialien</w:t>
-      </w:r>
-      <w:proofErr w:type="spellEnd"/>
-      <w:r>
-        <w:rPr>
-          <w:rStyle w:val="SchwacherVerweis"/>
-        </w:rPr>
-        <w:t xml:space="preserve"> </w:t>
-      </w:r>
-      <w:proofErr w:type="spellStart"/>
-      <w:r>
-        <w:rPr>
-          <w:rStyle w:val="SchwacherVerweis"/>
-        </w:rPr>
-        <w:t>sammeln</w:t>
-      </w:r>
-      <w:proofErr w:type="spellEnd"/>
-      <w:r>
-        <w:rPr>
-          <w:rStyle w:val="SchwacherVerweis"/>
-        </w:rPr>
-        <w:t xml:space="preserve">, um </w:t>
-      </w:r>
-      <w:proofErr w:type="spellStart"/>
-      <w:r>
-        <w:rPr>
-          <w:rStyle w:val="SchwacherVerweis"/>
-        </w:rPr>
-        <w:t>ein</w:t>
-      </w:r>
-      <w:proofErr w:type="spellEnd"/>
-      <w:r>
-        <w:rPr>
-          <w:rStyle w:val="SchwacherVerweis"/>
-        </w:rPr>
-        <w:t xml:space="preserve"> Portal-Gun </w:t>
-      </w:r>
-      <w:proofErr w:type="spellStart"/>
-      <w:r>
-        <w:rPr>
-          <w:rStyle w:val="SchwacherVerweis"/>
-        </w:rPr>
-        <w:t>zu</w:t>
-      </w:r>
-      <w:proofErr w:type="spellEnd"/>
-      <w:r>
-        <w:rPr>
-          <w:rStyle w:val="SchwacherVerweis"/>
-        </w:rPr>
-        <w:t xml:space="preserve"> </w:t>
-      </w:r>
-      <w:proofErr w:type="spellStart"/>
-      <w:r>
-        <w:rPr>
-          <w:rStyle w:val="SchwacherVerweis"/>
-        </w:rPr>
-        <w:t>bauen</w:t>
-      </w:r>
-      <w:proofErr w:type="spellEnd"/>
-      <w:r>
-        <w:rPr>
-          <w:rStyle w:val="SchwacherVerweis"/>
-        </w:rPr>
-        <w:t xml:space="preserve">, </w:t>
-      </w:r>
-      <w:proofErr w:type="spellStart"/>
-      <w:r>
-        <w:rPr>
-          <w:rStyle w:val="SchwacherVerweis"/>
-        </w:rPr>
-        <w:t>mit</w:t>
-      </w:r>
-      <w:proofErr w:type="spellEnd"/>
-      <w:r>
-        <w:rPr>
-          <w:rStyle w:val="SchwacherVerweis"/>
-        </w:rPr>
-        <w:t xml:space="preserve"> der er </w:t>
-      </w:r>
-      <w:proofErr w:type="spellStart"/>
-      <w:r>
-        <w:rPr>
-          <w:rStyle w:val="SchwacherVerweis"/>
-        </w:rPr>
-        <w:t>durch</w:t>
-      </w:r>
-      <w:proofErr w:type="spellEnd"/>
-      <w:r>
-        <w:rPr>
-          <w:rStyle w:val="SchwacherVerweis"/>
-        </w:rPr>
-        <w:t xml:space="preserve"> </w:t>
-      </w:r>
-      <w:proofErr w:type="spellStart"/>
-      <w:r>
-        <w:rPr>
-          <w:rStyle w:val="SchwacherVerweis"/>
-        </w:rPr>
-        <w:t>Zeiten</w:t>
-      </w:r>
-      <w:proofErr w:type="spellEnd"/>
-      <w:r>
-        <w:rPr>
-          <w:rStyle w:val="SchwacherVerweis"/>
-        </w:rPr>
-        <w:t xml:space="preserve"> </w:t>
-      </w:r>
-      <w:proofErr w:type="spellStart"/>
-      <w:r>
-        <w:rPr>
-          <w:rStyle w:val="SchwacherVerweis"/>
-        </w:rPr>
-        <w:t>reisen</w:t>
-      </w:r>
-      <w:proofErr w:type="spellEnd"/>
-      <w:r>
-        <w:rPr>
-          <w:rStyle w:val="SchwacherVerweis"/>
-        </w:rPr>
-        <w:t xml:space="preserve"> </w:t>
-      </w:r>
-      <w:proofErr w:type="spellStart"/>
-      <w:r>
-        <w:rPr>
-          <w:rStyle w:val="SchwacherVerweis"/>
-        </w:rPr>
-        <w:t>kann</w:t>
-      </w:r>
-      <w:proofErr w:type="spellEnd"/>
-      <w:r>
-        <w:rPr>
-          <w:rStyle w:val="SchwacherVerweis"/>
-        </w:rPr>
-        <w:t xml:space="preserve">, um seine </w:t>
-      </w:r>
-      <w:proofErr w:type="spellStart"/>
-      <w:r>
-        <w:rPr>
-          <w:rStyle w:val="SchwacherVerweis"/>
-        </w:rPr>
-        <w:t>Tochter</w:t>
-      </w:r>
-      <w:proofErr w:type="spellEnd"/>
-      <w:r>
-        <w:rPr>
-          <w:rStyle w:val="SchwacherVerweis"/>
-        </w:rPr>
-        <w:t xml:space="preserve"> </w:t>
-      </w:r>
-      <w:proofErr w:type="spellStart"/>
-      <w:r>
-        <w:rPr>
-          <w:rStyle w:val="SchwacherVerweis"/>
-        </w:rPr>
-        <w:t>zu</w:t>
-      </w:r>
-      <w:proofErr w:type="spellEnd"/>
-      <w:r>
-        <w:rPr>
-          <w:rStyle w:val="SchwacherVerweis"/>
-        </w:rPr>
-        <w:t xml:space="preserve"> </w:t>
-      </w:r>
-      <w:proofErr w:type="spellStart"/>
-      <w:r>
-        <w:rPr>
-          <w:rStyle w:val="SchwacherVerweis"/>
-        </w:rPr>
-        <w:t>retten</w:t>
-      </w:r>
-      <w:proofErr w:type="spellEnd"/>
-      <w:r>
-        <w:rPr>
-          <w:rStyle w:val="SchwacherVerweis"/>
-        </w:rPr>
-        <w:t xml:space="preserve">, die in der </w:t>
-      </w:r>
-      <w:proofErr w:type="spellStart"/>
-      <w:r>
-        <w:rPr>
-          <w:rStyle w:val="SchwacherVerweis"/>
-        </w:rPr>
-        <w:t>Vergangenheit</w:t>
-      </w:r>
-      <w:proofErr w:type="spellEnd"/>
-      <w:r>
-        <w:rPr>
-          <w:rStyle w:val="SchwacherVerweis"/>
-        </w:rPr>
-        <w:t xml:space="preserve"> </w:t>
-      </w:r>
-      <w:proofErr w:type="spellStart"/>
-      <w:r>
-        <w:rPr>
-          <w:rStyle w:val="SchwacherVerweis"/>
-        </w:rPr>
-        <w:t>durch</w:t>
-      </w:r>
-      <w:proofErr w:type="spellEnd"/>
-      <w:r>
-        <w:rPr>
-          <w:rStyle w:val="SchwacherVerweis"/>
-        </w:rPr>
-        <w:t xml:space="preserve"> </w:t>
-      </w:r>
-      <w:proofErr w:type="spellStart"/>
-      <w:r>
-        <w:rPr>
-          <w:rStyle w:val="SchwacherVerweis"/>
-        </w:rPr>
-        <w:t>einen</w:t>
-      </w:r>
-      <w:proofErr w:type="spellEnd"/>
-      <w:r>
-        <w:rPr>
-          <w:rStyle w:val="SchwacherVerweis"/>
-        </w:rPr>
-        <w:t xml:space="preserve"> </w:t>
-      </w:r>
-      <w:proofErr w:type="spellStart"/>
-      <w:r>
-        <w:rPr>
-          <w:rStyle w:val="SchwacherVerweis"/>
-        </w:rPr>
-        <w:t>verrückten</w:t>
-      </w:r>
-      <w:proofErr w:type="spellEnd"/>
-      <w:r>
-        <w:rPr>
-          <w:rStyle w:val="SchwacherVerweis"/>
-        </w:rPr>
-        <w:t xml:space="preserve"> </w:t>
-      </w:r>
-      <w:proofErr w:type="spellStart"/>
-      <w:r>
-        <w:rPr>
-          <w:rStyle w:val="SchwacherVerweis"/>
-        </w:rPr>
-        <w:t>Wissenschaftler</w:t>
-      </w:r>
-      <w:proofErr w:type="spellEnd"/>
-      <w:r>
-        <w:rPr>
-          <w:rStyle w:val="SchwacherVerweis"/>
-        </w:rPr>
-        <w:t xml:space="preserve"> (er war es </w:t>
-      </w:r>
-      <w:proofErr w:type="spellStart"/>
-      <w:r>
-        <w:rPr>
-          <w:rStyle w:val="SchwacherVerweis"/>
-        </w:rPr>
-        <w:t>selbst</w:t>
-      </w:r>
-      <w:proofErr w:type="spellEnd"/>
-      <w:r>
-        <w:rPr>
-          <w:rStyle w:val="SchwacherVerweis"/>
-        </w:rPr>
-        <w:t xml:space="preserve">, um die Zeit so </w:t>
-      </w:r>
-      <w:proofErr w:type="spellStart"/>
-      <w:r>
-        <w:rPr>
-          <w:rStyle w:val="SchwacherVerweis"/>
-        </w:rPr>
-        <w:t>zu</w:t>
-      </w:r>
-      <w:proofErr w:type="spellEnd"/>
-      <w:r>
-        <w:rPr>
-          <w:rStyle w:val="SchwacherVerweis"/>
-        </w:rPr>
-        <w:t xml:space="preserve"> gestalten </w:t>
-      </w:r>
-      <w:proofErr w:type="spellStart"/>
-      <w:r>
-        <w:rPr>
-          <w:rStyle w:val="SchwacherVerweis"/>
-        </w:rPr>
-        <w:t>wie</w:t>
-      </w:r>
-      <w:proofErr w:type="spellEnd"/>
-      <w:r>
-        <w:rPr>
-          <w:rStyle w:val="SchwacherVerweis"/>
-        </w:rPr>
-        <w:t xml:space="preserve"> es für den </w:t>
-      </w:r>
-      <w:proofErr w:type="spellStart"/>
-      <w:r>
-        <w:rPr>
-          <w:rStyle w:val="SchwacherVerweis"/>
-        </w:rPr>
-        <w:t>Hauptcharakter</w:t>
-      </w:r>
-      <w:proofErr w:type="spellEnd"/>
-      <w:r>
-        <w:rPr>
-          <w:rStyle w:val="SchwacherVerweis"/>
-        </w:rPr>
-        <w:t xml:space="preserve"> </w:t>
-      </w:r>
-      <w:proofErr w:type="spellStart"/>
-      <w:r>
-        <w:rPr>
-          <w:rStyle w:val="SchwacherVerweis"/>
-        </w:rPr>
-        <w:t>wurde</w:t>
-      </w:r>
-      <w:proofErr w:type="spellEnd"/>
-      <w:r>
-        <w:rPr>
-          <w:rStyle w:val="SchwacherVerweis"/>
-        </w:rPr>
-        <w:t xml:space="preserve">, </w:t>
-      </w:r>
-      <w:proofErr w:type="spellStart"/>
-      <w:r>
-        <w:rPr>
-          <w:rStyle w:val="SchwacherVerweis"/>
-        </w:rPr>
-        <w:t>ansonsten</w:t>
-      </w:r>
-      <w:proofErr w:type="spellEnd"/>
-      <w:r>
-        <w:rPr>
-          <w:rStyle w:val="SchwacherVerweis"/>
-        </w:rPr>
-        <w:t xml:space="preserve"> </w:t>
-      </w:r>
-      <w:proofErr w:type="spellStart"/>
-      <w:r>
-        <w:rPr>
-          <w:rStyle w:val="SchwacherVerweis"/>
-        </w:rPr>
-        <w:t>ist</w:t>
-      </w:r>
-      <w:proofErr w:type="spellEnd"/>
-      <w:r>
-        <w:rPr>
-          <w:rStyle w:val="SchwacherVerweis"/>
-        </w:rPr>
-        <w:t xml:space="preserve"> die Welt doomed; das </w:t>
-      </w:r>
-      <w:proofErr w:type="spellStart"/>
-      <w:r>
-        <w:rPr>
-          <w:rStyle w:val="SchwacherVerweis"/>
-        </w:rPr>
-        <w:t>heißt</w:t>
-      </w:r>
-      <w:proofErr w:type="spellEnd"/>
-      <w:r>
-        <w:rPr>
-          <w:rStyle w:val="SchwacherVerweis"/>
-        </w:rPr>
-        <w:t xml:space="preserve"> er </w:t>
-      </w:r>
-      <w:proofErr w:type="spellStart"/>
-      <w:r>
-        <w:rPr>
-          <w:rStyle w:val="SchwacherVerweis"/>
-        </w:rPr>
-        <w:t>opfert</w:t>
-      </w:r>
-      <w:proofErr w:type="spellEnd"/>
-      <w:r>
-        <w:rPr>
-          <w:rStyle w:val="SchwacherVerweis"/>
-        </w:rPr>
-        <w:t xml:space="preserve"> seine </w:t>
-      </w:r>
-      <w:proofErr w:type="spellStart"/>
-      <w:r>
-        <w:rPr>
-          <w:rStyle w:val="SchwacherVerweis"/>
-        </w:rPr>
-        <w:t>Tochter</w:t>
-      </w:r>
-      <w:proofErr w:type="spellEnd"/>
-      <w:r>
-        <w:rPr>
-          <w:rStyle w:val="SchwacherVerweis"/>
-        </w:rPr>
-        <w:t xml:space="preserve">, um </w:t>
-      </w:r>
-      <w:proofErr w:type="spellStart"/>
-      <w:r>
-        <w:rPr>
-          <w:rStyle w:val="SchwacherVerweis"/>
-        </w:rPr>
-        <w:t>sich</w:t>
-      </w:r>
-      <w:proofErr w:type="spellEnd"/>
-      <w:r>
-        <w:rPr>
-          <w:rStyle w:val="SchwacherVerweis"/>
-        </w:rPr>
-        <w:t xml:space="preserve"> </w:t>
-      </w:r>
-      <w:proofErr w:type="spellStart"/>
-      <w:r>
-        <w:rPr>
-          <w:rStyle w:val="SchwacherVerweis"/>
-        </w:rPr>
-        <w:t>selbst</w:t>
-      </w:r>
-      <w:proofErr w:type="spellEnd"/>
-      <w:r>
-        <w:rPr>
-          <w:rStyle w:val="SchwacherVerweis"/>
-        </w:rPr>
-        <w:t xml:space="preserve"> </w:t>
-      </w:r>
-      <w:proofErr w:type="spellStart"/>
-      <w:r>
-        <w:rPr>
-          <w:rStyle w:val="SchwacherVerweis"/>
-        </w:rPr>
-        <w:t>zu</w:t>
-      </w:r>
-      <w:proofErr w:type="spellEnd"/>
-      <w:r>
-        <w:rPr>
-          <w:rStyle w:val="SchwacherVerweis"/>
-        </w:rPr>
-        <w:t xml:space="preserve"> </w:t>
-      </w:r>
-      <w:proofErr w:type="spellStart"/>
-      <w:r>
-        <w:rPr>
-          <w:rStyle w:val="SchwacherVerweis"/>
-        </w:rPr>
-        <w:t>einem</w:t>
-      </w:r>
-      <w:proofErr w:type="spellEnd"/>
-      <w:r>
-        <w:rPr>
-          <w:rStyle w:val="SchwacherVerweis"/>
-        </w:rPr>
-        <w:t xml:space="preserve"> </w:t>
-      </w:r>
-      <w:proofErr w:type="spellStart"/>
-      <w:r>
-        <w:rPr>
-          <w:rStyle w:val="SchwacherVerweis"/>
-        </w:rPr>
-        <w:t>Wissenschaftler</w:t>
-      </w:r>
-      <w:proofErr w:type="spellEnd"/>
-      <w:r>
-        <w:rPr>
-          <w:rStyle w:val="SchwacherVerweis"/>
-        </w:rPr>
-        <w:t xml:space="preserve"> </w:t>
-      </w:r>
-      <w:proofErr w:type="spellStart"/>
-      <w:r>
-        <w:rPr>
-          <w:rStyle w:val="SchwacherVerweis"/>
-        </w:rPr>
-        <w:t>zu</w:t>
-      </w:r>
-      <w:proofErr w:type="spellEnd"/>
-      <w:r>
-        <w:rPr>
-          <w:rStyle w:val="SchwacherVerweis"/>
-        </w:rPr>
-        <w:t xml:space="preserve"> </w:t>
-      </w:r>
-      <w:proofErr w:type="spellStart"/>
-      <w:r>
-        <w:rPr>
-          <w:rStyle w:val="SchwacherVerweis"/>
-        </w:rPr>
-        <w:t>machen</w:t>
-      </w:r>
-      <w:proofErr w:type="spellEnd"/>
-      <w:r>
-        <w:rPr>
-          <w:rStyle w:val="SchwacherVerweis"/>
-        </w:rPr>
-        <w:t xml:space="preserve">, der die Welt </w:t>
-      </w:r>
-      <w:proofErr w:type="spellStart"/>
-      <w:r>
-        <w:rPr>
-          <w:rStyle w:val="SchwacherVerweis"/>
-        </w:rPr>
-        <w:t>rettet</w:t>
-      </w:r>
-      <w:proofErr w:type="spellEnd"/>
-      <w:r>
-        <w:rPr>
-          <w:rStyle w:val="SchwacherVerweis"/>
-        </w:rPr>
-        <w:t xml:space="preserve">) </w:t>
-      </w:r>
-      <w:proofErr w:type="spellStart"/>
-      <w:r>
-        <w:rPr>
-          <w:rStyle w:val="SchwacherVerweis"/>
-        </w:rPr>
-        <w:t>ermordet</w:t>
-      </w:r>
-      <w:proofErr w:type="spellEnd"/>
-      <w:r>
-        <w:rPr>
-          <w:rStyle w:val="SchwacherVerweis"/>
-        </w:rPr>
-        <w:t xml:space="preserve"> </w:t>
-      </w:r>
-      <w:proofErr w:type="spellStart"/>
-      <w:r>
-        <w:rPr>
-          <w:rStyle w:val="SchwacherVerweis"/>
-        </w:rPr>
-        <w:t>wurde</w:t>
-      </w:r>
-      <w:proofErr w:type="spellEnd"/>
-      <w:r>
-        <w:rPr>
-          <w:rStyle w:val="SchwacherVerweis"/>
-        </w:rPr>
-        <w:t xml:space="preserve">. Das </w:t>
-      </w:r>
-      <w:proofErr w:type="spellStart"/>
-      <w:r>
-        <w:rPr>
-          <w:rStyle w:val="SchwacherVerweis"/>
-        </w:rPr>
-        <w:t>heißt</w:t>
-      </w:r>
-      <w:proofErr w:type="spellEnd"/>
-      <w:r>
-        <w:rPr>
-          <w:rStyle w:val="SchwacherVerweis"/>
-        </w:rPr>
-        <w:t xml:space="preserve">, der Protagonist </w:t>
-      </w:r>
-      <w:proofErr w:type="spellStart"/>
-      <w:r>
-        <w:rPr>
-          <w:rStyle w:val="SchwacherVerweis"/>
-        </w:rPr>
-        <w:t>reist</w:t>
-      </w:r>
-      <w:proofErr w:type="spellEnd"/>
-      <w:r>
-        <w:rPr>
-          <w:rStyle w:val="SchwacherVerweis"/>
-        </w:rPr>
-        <w:t xml:space="preserve"> </w:t>
-      </w:r>
-      <w:proofErr w:type="spellStart"/>
-      <w:r>
-        <w:rPr>
-          <w:rStyle w:val="SchwacherVerweis"/>
-        </w:rPr>
-        <w:t>durch</w:t>
-      </w:r>
-      <w:proofErr w:type="spellEnd"/>
-      <w:r>
-        <w:rPr>
-          <w:rStyle w:val="SchwacherVerweis"/>
-        </w:rPr>
-        <w:t xml:space="preserve"> </w:t>
-      </w:r>
-      <w:proofErr w:type="spellStart"/>
-      <w:r>
-        <w:rPr>
-          <w:rStyle w:val="SchwacherVerweis"/>
-        </w:rPr>
-        <w:t>verschiedene</w:t>
-      </w:r>
-      <w:proofErr w:type="spellEnd"/>
-      <w:r>
-        <w:rPr>
-          <w:rStyle w:val="SchwacherVerweis"/>
-        </w:rPr>
-        <w:t xml:space="preserve"> </w:t>
-      </w:r>
-      <w:proofErr w:type="spellStart"/>
-      <w:r>
-        <w:rPr>
-          <w:rStyle w:val="SchwacherVerweis"/>
-        </w:rPr>
-        <w:t>Welten</w:t>
-      </w:r>
-      <w:proofErr w:type="spellEnd"/>
-      <w:r>
-        <w:rPr>
-          <w:rStyle w:val="SchwacherVerweis"/>
-        </w:rPr>
-        <w:t xml:space="preserve"> und </w:t>
-      </w:r>
-      <w:proofErr w:type="spellStart"/>
-      <w:r>
-        <w:rPr>
-          <w:rStyle w:val="SchwacherVerweis"/>
-        </w:rPr>
-        <w:t>Dimensionen</w:t>
-      </w:r>
-      <w:proofErr w:type="spellEnd"/>
-      <w:r>
-        <w:rPr>
-          <w:rStyle w:val="SchwacherVerweis"/>
-        </w:rPr>
-        <w:t xml:space="preserve"> um </w:t>
-      </w:r>
-      <w:proofErr w:type="spellStart"/>
-      <w:r>
-        <w:rPr>
-          <w:rStyle w:val="SchwacherVerweis"/>
-        </w:rPr>
-        <w:t>Informationen</w:t>
-      </w:r>
-      <w:proofErr w:type="spellEnd"/>
-      <w:r>
-        <w:rPr>
-          <w:rStyle w:val="SchwacherVerweis"/>
-        </w:rPr>
-        <w:t xml:space="preserve"> und </w:t>
-      </w:r>
-      <w:proofErr w:type="spellStart"/>
-      <w:r>
-        <w:rPr>
-          <w:rStyle w:val="SchwacherVerweis"/>
-        </w:rPr>
-        <w:t>Materialien</w:t>
-      </w:r>
-      <w:proofErr w:type="spellEnd"/>
-      <w:r>
-        <w:rPr>
-          <w:rStyle w:val="SchwacherVerweis"/>
-        </w:rPr>
-        <w:t xml:space="preserve"> </w:t>
-      </w:r>
-      <w:proofErr w:type="spellStart"/>
-      <w:r>
-        <w:rPr>
-          <w:rStyle w:val="SchwacherVerweis"/>
-        </w:rPr>
-        <w:t>zu</w:t>
-      </w:r>
-      <w:proofErr w:type="spellEnd"/>
-      <w:r>
-        <w:rPr>
-          <w:rStyle w:val="SchwacherVerweis"/>
-        </w:rPr>
-        <w:t xml:space="preserve"> </w:t>
-      </w:r>
-      <w:proofErr w:type="spellStart"/>
-      <w:r>
-        <w:rPr>
-          <w:rStyle w:val="SchwacherVerweis"/>
-        </w:rPr>
-        <w:t>sammeln</w:t>
-      </w:r>
-      <w:proofErr w:type="spellEnd"/>
-      <w:r>
-        <w:rPr>
-          <w:rStyle w:val="SchwacherVerweis"/>
-        </w:rPr>
-        <w:t xml:space="preserve"> für </w:t>
-      </w:r>
-      <w:proofErr w:type="spellStart"/>
-      <w:r>
-        <w:rPr>
-          <w:rStyle w:val="SchwacherVerweis"/>
-        </w:rPr>
-        <w:t>eine</w:t>
-      </w:r>
-      <w:proofErr w:type="spellEnd"/>
-      <w:r>
-        <w:rPr>
-          <w:rStyle w:val="SchwacherVerweis"/>
-        </w:rPr>
-        <w:t xml:space="preserve"> T-Portal-Gun.</w:t>
+        <w:t xml:space="preserve"> Materialien sammeln, um ein Portal-Gun zu bauen, mit der er durch Zeiten reisen kann, um seine Tochter zu retten, die in der Vergangenheit durch einen verrückten Wissenschaftler (er war es selbst, um die Zeit so zu gestalten wie es für den Hauptcharakter wurde, ansonsten ist die Welt doomed; das heißt er opfert seine Tochter, um sich selbst zu einem Wissenschaftler zu machen, der die Welt rettet) ermordet wurde. Das heißt, der Protagonist reist durch verschiedene Welten und Dimensionen um Informationen und Materialien zu sammeln für eine T-Portal-Gun.</w:t>
       </w:r>
     </w:p>
     <w:p>
@@ -999,6 +305,18 @@
       <w:r>
         <w:t>Graphics + (Sounds)</w:t>
       </w:r>
+    </w:p>
+    <w:p/>
+    <w:p/>
+    <w:p>
+      <w:hyperlink r:id="rId5" w:history="1">
+        <w:r>
+          <w:rPr>
+            <w:rStyle w:val="Hyperlink"/>
+          </w:rPr>
+          <w:t>https://trello.com/b/61JDx84w/backtothedaughter</w:t>
+        </w:r>
+      </w:hyperlink>
     </w:p>
     <w:p/>
     <w:sectPr>
@@ -1012,7 +330,7 @@
 </file>
 
 <file path=word/numbering.xml><?xml version="1.0" encoding="utf-8"?>
-<w:numbering xmlns:wpc="http://schemas.microsoft.com/office/word/2010/wordprocessingCanvas" xmlns:cx="http://schemas.microsoft.com/office/drawing/2014/chartex" xmlns:cx1="http://schemas.microsoft.com/office/drawing/2015/9/8/chartex" xmlns:cx2="http://schemas.microsoft.com/office/drawing/2015/10/21/chartex" xmlns:cx3="http://schemas.microsoft.com/office/drawing/2016/5/9/chartex" xmlns:cx4="http://schemas.microsoft.com/office/drawing/2016/5/10/chartex" xmlns:cx5="http://schemas.microsoft.com/office/drawing/2016/5/11/chartex" xmlns:cx6="http://schemas.microsoft.com/office/drawing/2016/5/12/chartex" xmlns:cx7="http://schemas.microsoft.com/office/drawing/2016/5/13/chartex" xmlns:cx8="http://schemas.microsoft.com/office/drawing/2016/5/14/chartex" xmlns:mc="http://schemas.openxmlformats.org/markup-compatibility/2006" xmlns:aink="http://schemas.microsoft.com/office/drawing/2016/ink" xmlns:am3d="http://schemas.microsoft.com/office/drawing/2017/model3d" xmlns:o="urn:schemas-microsoft-com:office:office" xmlns:oel="http://schemas.microsoft.com/office/2019/extlst" xmlns:r="http://schemas.openxmlformats.org/officeDocument/2006/relationships" xmlns:m="http://schemas.openxmlformats.org/officeDocument/2006/math" xmlns:v="urn:schemas-microsoft-com:vml" xmlns:wp14="http://schemas.microsoft.com/office/word/2010/wordprocessingDrawing" xmlns:wp="http://schemas.openxmlformats.org/drawingml/2006/wordprocessingDrawing" xmlns:w10="urn:schemas-microsoft-com:office:word" xmlns:w="http://schemas.openxmlformats.org/wordprocessingml/2006/main" xmlns:w14="http://schemas.microsoft.com/office/word/2010/wordml" xmlns:w15="http://schemas.microsoft.com/office/word/2012/wordml" xmlns:w16cex="http://schemas.microsoft.com/office/word/2018/wordml/cex" xmlns:w16cid="http://schemas.microsoft.com/office/word/2016/wordml/cid" xmlns:w16="http://schemas.microsoft.com/office/word/2018/wordml" xmlns:w16sdtdh="http://schemas.microsoft.com/office/word/2020/wordml/sdtdatahash" xmlns:w16se="http://schemas.microsoft.com/office/word/2015/wordml/symex" xmlns:wpg="http://schemas.microsoft.com/office/word/2010/wordprocessingGroup" xmlns:wpi="http://schemas.microsoft.com/office/word/2010/wordprocessingInk" xmlns:wne="http://schemas.microsoft.com/office/word/2006/wordml" xmlns:wps="http://schemas.microsoft.com/office/word/2010/wordprocessingShape" mc:Ignorable="w14 w15 w16se w16cid w16 w16cex w16sdtdh wp14">
+<w:numbering xmlns:wpc="http://schemas.microsoft.com/office/word/2010/wordprocessingCanvas" xmlns:cx="http://schemas.microsoft.com/office/drawing/2014/chartex" xmlns:cx1="http://schemas.microsoft.com/office/drawing/2015/9/8/chartex" xmlns:cx2="http://schemas.microsoft.com/office/drawing/2015/10/21/chartex" xmlns:cx3="http://schemas.microsoft.com/office/drawing/2016/5/9/chartex" xmlns:cx4="http://schemas.microsoft.com/office/drawing/2016/5/10/chartex" xmlns:cx5="http://schemas.microsoft.com/office/drawing/2016/5/11/chartex" xmlns:cx6="http://schemas.microsoft.com/office/drawing/2016/5/12/chartex" xmlns:cx7="http://schemas.microsoft.com/office/drawing/2016/5/13/chartex" xmlns:cx8="http://schemas.microsoft.com/office/drawing/2016/5/14/chartex" xmlns:mc="http://schemas.openxmlformats.org/markup-compatibility/2006" xmlns:aink="http://schemas.microsoft.com/office/drawing/2016/ink" xmlns:am3d="http://schemas.microsoft.com/office/drawing/2017/model3d" xmlns:o="urn:schemas-microsoft-com:office:office" xmlns:oel="http://schemas.microsoft.com/office/2019/extlst" xmlns:r="http://schemas.openxmlformats.org/officeDocument/2006/relationships" xmlns:m="http://schemas.openxmlformats.org/officeDocument/2006/math" xmlns:v="urn:schemas-microsoft-com:vml" xmlns:wp14="http://schemas.microsoft.com/office/word/2010/wordprocessingDrawing" xmlns:wp="http://schemas.openxmlformats.org/drawingml/2006/wordprocessingDrawing" xmlns:w10="urn:schemas-microsoft-com:office:word" xmlns:w="http://schemas.openxmlformats.org/wordprocessingml/2006/main" xmlns:w14="http://schemas.microsoft.com/office/word/2010/wordml" xmlns:w15="http://schemas.microsoft.com/office/word/2012/wordml" xmlns:w16cex="http://schemas.microsoft.com/office/word/2018/wordml/cex" xmlns:w16cid="http://schemas.microsoft.com/office/word/2016/wordml/cid" xmlns:w16="http://schemas.microsoft.com/office/word/2018/wordml" xmlns:w16du="http://schemas.microsoft.com/office/word/2023/wordml/word16du" xmlns:w16sdtdh="http://schemas.microsoft.com/office/word/2020/wordml/sdtdatahash" xmlns:w16se="http://schemas.microsoft.com/office/word/2015/wordml/symex" xmlns:wpg="http://schemas.microsoft.com/office/word/2010/wordprocessingGroup" xmlns:wpi="http://schemas.microsoft.com/office/word/2010/wordprocessingInk" xmlns:wne="http://schemas.microsoft.com/office/word/2006/wordml" xmlns:wps="http://schemas.microsoft.com/office/word/2010/wordprocessingShape" mc:Ignorable="w14 w15 w16se w16cid w16 w16cex w16sdtdh w16du wp14">
   <w:abstractNum w:abstractNumId="0" w15:restartNumberingAfterBreak="0">
     <w:nsid w:val="24A87977"/>
     <w:multiLevelType w:val="hybridMultilevel"/>
@@ -1132,7 +450,7 @@
 </file>
 
 <file path=word/styles.xml><?xml version="1.0" encoding="utf-8"?>
-<w:styles xmlns:mc="http://schemas.openxmlformats.org/markup-compatibility/2006" xmlns:r="http://schemas.openxmlformats.org/officeDocument/2006/relationships" xmlns:w="http://schemas.openxmlformats.org/wordprocessingml/2006/main" xmlns:w14="http://schemas.microsoft.com/office/word/2010/wordml" xmlns:w15="http://schemas.microsoft.com/office/word/2012/wordml" xmlns:w16cex="http://schemas.microsoft.com/office/word/2018/wordml/cex" xmlns:w16cid="http://schemas.microsoft.com/office/word/2016/wordml/cid" xmlns:w16="http://schemas.microsoft.com/office/word/2018/wordml" xmlns:w16sdtdh="http://schemas.microsoft.com/office/word/2020/wordml/sdtdatahash" xmlns:w16se="http://schemas.microsoft.com/office/word/2015/wordml/symex" mc:Ignorable="w14 w15 w16se w16cid w16 w16cex w16sdtdh">
+<w:styles xmlns:mc="http://schemas.openxmlformats.org/markup-compatibility/2006" xmlns:r="http://schemas.openxmlformats.org/officeDocument/2006/relationships" xmlns:w="http://schemas.openxmlformats.org/wordprocessingml/2006/main" xmlns:w14="http://schemas.microsoft.com/office/word/2010/wordml" xmlns:w15="http://schemas.microsoft.com/office/word/2012/wordml" xmlns:w16cex="http://schemas.microsoft.com/office/word/2018/wordml/cex" xmlns:w16cid="http://schemas.microsoft.com/office/word/2016/wordml/cid" xmlns:w16="http://schemas.microsoft.com/office/word/2018/wordml" xmlns:w16du="http://schemas.microsoft.com/office/word/2023/wordml/word16du" xmlns:w16sdtdh="http://schemas.microsoft.com/office/word/2020/wordml/sdtdatahash" xmlns:w16se="http://schemas.microsoft.com/office/word/2015/wordml/symex" mc:Ignorable="w14 w15 w16se w16cid w16 w16cex w16sdtdh w16du">
   <w:docDefaults>
     <w:rPrDefault>
       <w:rPr>
@@ -2059,6 +1377,29 @@
       <w:color w:val="5A5A5A" w:themeColor="text1" w:themeTint="A5"/>
     </w:rPr>
   </w:style>
+  <w:style w:type="character" w:styleId="Hyperlink">
+    <w:name w:val="Hyperlink"/>
+    <w:basedOn w:val="Absatz-Standardschriftart"/>
+    <w:uiPriority w:val="99"/>
+    <w:unhideWhenUsed/>
+    <w:rsid w:val="004E359D"/>
+    <w:rPr>
+      <w:color w:val="467886" w:themeColor="hyperlink"/>
+      <w:u w:val="single"/>
+    </w:rPr>
+  </w:style>
+  <w:style w:type="character" w:styleId="NichtaufgelsteErwhnung">
+    <w:name w:val="Unresolved Mention"/>
+    <w:basedOn w:val="Absatz-Standardschriftart"/>
+    <w:uiPriority w:val="99"/>
+    <w:semiHidden/>
+    <w:unhideWhenUsed/>
+    <w:rsid w:val="004E359D"/>
+    <w:rPr>
+      <w:color w:val="605E5C"/>
+      <w:shd w:val="clear" w:color="auto" w:fill="E1DFDD"/>
+    </w:rPr>
+  </w:style>
 </w:styles>
 </file>
 
